--- a/03-Documentation/BINNACLE2.docx
+++ b/03-Documentation/BINNACLE2.docx
@@ -10,6 +10,7 @@
           <w:sz w:val="28"/>
         </w:rPr>
       </w:pPr>
+      <w:bookmarkStart w:id="0" w:name="_GoBack"/>
       <w:r>
         <w:rPr>
           <w:rFonts w:ascii="Times New Roman" w:hAnsi="Times New Roman" w:cs="Times New Roman"/>
@@ -410,6 +411,7 @@
         <w:t>.</w:t>
       </w:r>
     </w:p>
+    <w:bookmarkEnd w:id="0"/>
     <w:p>
       <w:pPr>
         <w:tabs>
@@ -505,8 +507,6 @@
         </w:rPr>
         <w:t xml:space="preserve"> 15/07/2023</w:t>
       </w:r>
-      <w:bookmarkStart w:id="0" w:name="_GoBack"/>
-      <w:bookmarkEnd w:id="0"/>
     </w:p>
     <w:p>
       <w:pPr>
@@ -1425,13 +1425,6 @@
         </w:rPr>
         <w:t>Each participant was assigned to oversee the requirements gathering for specific modules, and the next meeting is scheduled for [Insert Next Meeting Date] to review the gathered requirements and discuss the progress made on the development plan.</w:t>
       </w:r>
-    </w:p>
-    <w:p>
-      <w:pPr>
-        <w:rPr>
-          <w:lang w:val="en-CA"/>
-        </w:rPr>
-      </w:pPr>
     </w:p>
     <w:p>
       <w:pPr>

--- a/03-Documentation/BINNACLE2.docx
+++ b/03-Documentation/BINNACLE2.docx
@@ -10,7 +10,6 @@
           <w:sz w:val="28"/>
         </w:rPr>
       </w:pPr>
-      <w:bookmarkStart w:id="0" w:name="_GoBack"/>
       <w:r>
         <w:rPr>
           <w:rFonts w:ascii="Times New Roman" w:hAnsi="Times New Roman" w:cs="Times New Roman"/>
@@ -310,14 +309,7 @@
           <w:rFonts w:ascii="Times New Roman" w:hAnsi="Times New Roman" w:cs="Times New Roman"/>
           <w:sz w:val="28"/>
         </w:rPr>
-        <w:t xml:space="preserve">Anabel </w:t>
-      </w:r>
-      <w:r>
-        <w:rPr>
-          <w:rFonts w:ascii="Times New Roman" w:hAnsi="Times New Roman" w:cs="Times New Roman"/>
-          <w:sz w:val="28"/>
-        </w:rPr>
-        <w:t>Dávila</w:t>
+        <w:t>Anabel Dávila</w:t>
       </w:r>
     </w:p>
     <w:p>
@@ -336,28 +328,7 @@
           <w:rFonts w:ascii="Times New Roman" w:hAnsi="Times New Roman" w:cs="Times New Roman"/>
           <w:sz w:val="28"/>
         </w:rPr>
-        <w:t>Andrés</w:t>
-      </w:r>
-      <w:r>
-        <w:rPr>
-          <w:rFonts w:ascii="Times New Roman" w:hAnsi="Times New Roman" w:cs="Times New Roman"/>
-          <w:sz w:val="28"/>
-        </w:rPr>
-        <w:t xml:space="preserve"> </w:t>
-      </w:r>
-      <w:r>
-        <w:rPr>
-          <w:rFonts w:ascii="Times New Roman" w:hAnsi="Times New Roman" w:cs="Times New Roman"/>
-          <w:sz w:val="28"/>
-        </w:rPr>
-        <w:t>Espín</w:t>
-      </w:r>
-      <w:r>
-        <w:rPr>
-          <w:rFonts w:ascii="Times New Roman" w:hAnsi="Times New Roman" w:cs="Times New Roman"/>
-          <w:sz w:val="28"/>
-        </w:rPr>
-        <w:t xml:space="preserve"> </w:t>
+        <w:t xml:space="preserve">Andrés Espín </w:t>
       </w:r>
     </w:p>
     <w:p>
@@ -411,7 +382,6 @@
         <w:t>.</w:t>
       </w:r>
     </w:p>
-    <w:bookmarkEnd w:id="0"/>
     <w:p>
       <w:pPr>
         <w:tabs>
@@ -450,16 +420,7 @@
           <w:lang w:val="en-CA"/>
         </w:rPr>
         <w:lastRenderedPageBreak/>
-        <w:t>Binnacle</w:t>
-      </w:r>
-      <w:r>
-        <w:rPr>
-          <w:rFonts w:ascii="Times New Roman" w:hAnsi="Times New Roman" w:cs="Times New Roman"/>
-          <w:b/>
-          <w:sz w:val="24"/>
-          <w:lang w:val="en-CA"/>
-        </w:rPr>
-        <w:t xml:space="preserve"> - Overall Description - </w:t>
+        <w:t xml:space="preserve">Binnacle - Overall Description - </w:t>
       </w:r>
       <w:proofErr w:type="spellStart"/>
       <w:r>
@@ -587,16 +548,16 @@
         </w:rPr>
         <w:t xml:space="preserve">Location: </w:t>
       </w:r>
-      <w:proofErr w:type="spellStart"/>
-      <w:r>
-        <w:rPr>
-          <w:rFonts w:ascii="Times New Roman" w:hAnsi="Times New Roman" w:cs="Times New Roman"/>
-          <w:sz w:val="24"/>
-          <w:lang w:val="en-CA"/>
-        </w:rPr>
-        <w:t>Espe</w:t>
-      </w:r>
-      <w:proofErr w:type="spellEnd"/>
+      <w:r>
+        <w:rPr>
+          <w:rFonts w:ascii="Times New Roman" w:hAnsi="Times New Roman" w:cs="Times New Roman"/>
+          <w:sz w:val="24"/>
+          <w:lang w:val="en-CA"/>
+        </w:rPr>
+        <w:t>Amaguaña</w:t>
+      </w:r>
+      <w:bookmarkStart w:id="0" w:name="_GoBack"/>
+      <w:bookmarkEnd w:id="0"/>
     </w:p>
     <w:p>
       <w:pPr>
